--- a/工作相关/华为云ECS开通/需求.docx
+++ b/工作相关/华为云ECS开通/需求.docx
@@ -26,7 +26,8 @@
     <w:p>
       <w:pPr>
         <w:numPr>
-          <w:numId w:val="0"/>
+          <w:ilvl w:val="1"/>
+          <w:numId w:val="2"/>
         </w:numPr>
         <w:rPr>
           <w:rFonts w:hint="eastAsia"/>
@@ -38,12 +39,39 @@
           <w:rFonts w:hint="eastAsia"/>
           <w:lang w:val="en-US" w:eastAsia="zh-CN"/>
         </w:rPr>
-        <w:t>用户在凌云商城开通云服务器，配置按之前张森手动开通的配置，登录方式为用户名和密码登录。</w:t>
+        <w:t>用户在凌云商城开通云服务器，配置按之前张森手动开通的配置，登录方式为用户名和密码登录；</w:t>
+      </w:r>
+      <w:r>
+        <w:rPr>
+          <w:rFonts w:hint="eastAsia"/>
+          <w:lang w:val="en-US" w:eastAsia="zh-CN"/>
+        </w:rPr>
+        <w:br w:type="textWrapping"/>
       </w:r>
     </w:p>
     <w:p>
       <w:pPr>
         <w:numPr>
+          <w:ilvl w:val="1"/>
+          <w:numId w:val="2"/>
+        </w:numPr>
+        <w:rPr>
+          <w:rFonts w:hint="eastAsia"/>
+          <w:lang w:val="en-US" w:eastAsia="zh-CN"/>
+        </w:rPr>
+      </w:pPr>
+      <w:r>
+        <w:rPr>
+          <w:rFonts w:hint="eastAsia"/>
+          <w:lang w:val="en-US" w:eastAsia="zh-CN"/>
+        </w:rPr>
+        <w:t>当模式是包周期时，支付订单时需要选择折扣；</w:t>
+      </w:r>
+    </w:p>
+    <w:p>
+      <w:pPr>
+        <w:numPr>
+          <w:ilvl w:val="0"/>
           <w:numId w:val="0"/>
         </w:numPr>
         <w:rPr>
@@ -51,6 +79,8 @@
           <w:lang w:val="en-US" w:eastAsia="zh-CN"/>
         </w:rPr>
       </w:pPr>
+      <w:bookmarkStart w:id="0" w:name="_GoBack"/>
+      <w:bookmarkEnd w:id="0"/>
     </w:p>
     <w:p>
       <w:pPr>
@@ -77,6 +107,7 @@
     <w:p>
       <w:pPr>
         <w:numPr>
+          <w:ilvl w:val="0"/>
           <w:numId w:val="0"/>
         </w:numPr>
         <w:ind w:leftChars="0"/>
@@ -96,6 +127,7 @@
     <w:p>
       <w:pPr>
         <w:numPr>
+          <w:ilvl w:val="0"/>
           <w:numId w:val="0"/>
         </w:numPr>
         <w:ind w:leftChars="0"/>
@@ -130,6 +162,7 @@
     <w:p>
       <w:pPr>
         <w:numPr>
+          <w:ilvl w:val="0"/>
           <w:numId w:val="0"/>
         </w:numPr>
         <w:ind w:leftChars="0"/>
@@ -143,16 +176,7 @@
           <w:rFonts w:hint="eastAsia"/>
           <w:lang w:val="en-US" w:eastAsia="zh-CN"/>
         </w:rPr>
-        <w:t>用户开通服务后，可以在控制台中点击“远程</w:t>
-      </w:r>
-      <w:bookmarkStart w:id="0" w:name="_GoBack"/>
-      <w:bookmarkEnd w:id="0"/>
-      <w:r>
-        <w:rPr>
-          <w:rFonts w:hint="eastAsia"/>
-          <w:lang w:val="en-US" w:eastAsia="zh-CN"/>
-        </w:rPr>
-        <w:t>登录”进行一键登录云服务器。</w:t>
+        <w:t>用户开通服务后，可以在控制台中点击“远程登录”进行一键登录云服务器。</w:t>
       </w:r>
     </w:p>
     <w:sectPr>
@@ -168,6 +192,128 @@
 <file path=word/numbering.xml><?xml version="1.0" encoding="utf-8"?>
 <w:numbering xmlns:wpc="http://schemas.microsoft.com/office/word/2010/wordprocessingCanvas" xmlns:mc="http://schemas.openxmlformats.org/markup-compatibility/2006" xmlns:o="urn:schemas-microsoft-com:office:office" xmlns:r="http://schemas.openxmlformats.org/officeDocument/2006/relationships" xmlns:m="http://schemas.openxmlformats.org/officeDocument/2006/math" xmlns:v="urn:schemas-microsoft-com:vml" xmlns:wp14="http://schemas.microsoft.com/office/word/2010/wordprocessingDrawing" xmlns:wp="http://schemas.openxmlformats.org/drawingml/2006/wordprocessingDrawing" xmlns:w10="urn:schemas-microsoft-com:office:word" xmlns:w="http://schemas.openxmlformats.org/wordprocessingml/2006/main" xmlns:w14="http://schemas.microsoft.com/office/word/2010/wordml" xmlns:wpg="http://schemas.microsoft.com/office/word/2010/wordprocessingGroup" xmlns:wpi="http://schemas.microsoft.com/office/word/2010/wordprocessingInk" xmlns:wne="http://schemas.microsoft.com/office/word/2006/wordml" xmlns:wps="http://schemas.microsoft.com/office/word/2010/wordprocessingShape" xmlns:wpsCustomData="http://www.wps.cn/officeDocument/2013/wpsCustomData" mc:Ignorable="w14 wp14">
   <w:abstractNum w:abstractNumId="0">
+    <w:nsid w:val="824E2822"/>
+    <w:multiLevelType w:val="multilevel"/>
+    <w:tmpl w:val="824E2822"/>
+    <w:lvl w:ilvl="0" w:tentative="0">
+      <w:start w:val="1"/>
+      <w:numFmt w:val="decimal"/>
+      <w:suff w:val="nothing"/>
+      <w:lvlText w:val="%1、"/>
+      <w:lvlJc w:val="left"/>
+      <w:pPr>
+        <w:ind w:left="0" w:leftChars="0" w:firstLine="0" w:firstLineChars="0"/>
+      </w:pPr>
+      <w:rPr>
+        <w:rFonts w:hint="default"/>
+      </w:rPr>
+    </w:lvl>
+    <w:lvl w:ilvl="1" w:tentative="0">
+      <w:start w:val="1"/>
+      <w:numFmt w:val="decimal"/>
+      <w:suff w:val="nothing"/>
+      <w:lvlText w:val="%1.%2、"/>
+      <w:lvlJc w:val="left"/>
+      <w:pPr>
+        <w:ind w:left="0" w:leftChars="0" w:firstLine="0" w:firstLineChars="0"/>
+      </w:pPr>
+      <w:rPr>
+        <w:rFonts w:hint="default"/>
+      </w:rPr>
+    </w:lvl>
+    <w:lvl w:ilvl="2" w:tentative="0">
+      <w:start w:val="1"/>
+      <w:numFmt w:val="decimal"/>
+      <w:suff w:val="nothing"/>
+      <w:lvlText w:val="%1.%2.%3、"/>
+      <w:lvlJc w:val="left"/>
+      <w:pPr>
+        <w:ind w:left="0" w:leftChars="0" w:firstLine="0" w:firstLineChars="0"/>
+      </w:pPr>
+      <w:rPr>
+        <w:rFonts w:hint="default"/>
+      </w:rPr>
+    </w:lvl>
+    <w:lvl w:ilvl="3" w:tentative="0">
+      <w:start w:val="1"/>
+      <w:numFmt w:val="decimal"/>
+      <w:suff w:val="nothing"/>
+      <w:lvlText w:val="%1.%2.%3.%4、"/>
+      <w:lvlJc w:val="left"/>
+      <w:pPr>
+        <w:ind w:left="0" w:leftChars="0" w:firstLine="0" w:firstLineChars="0"/>
+      </w:pPr>
+      <w:rPr>
+        <w:rFonts w:hint="default"/>
+      </w:rPr>
+    </w:lvl>
+    <w:lvl w:ilvl="4" w:tentative="0">
+      <w:start w:val="1"/>
+      <w:numFmt w:val="decimal"/>
+      <w:suff w:val="nothing"/>
+      <w:lvlText w:val="%1.%2.%3.%4.%5、"/>
+      <w:lvlJc w:val="left"/>
+      <w:pPr>
+        <w:ind w:left="0" w:leftChars="0" w:firstLine="0" w:firstLineChars="0"/>
+      </w:pPr>
+      <w:rPr>
+        <w:rFonts w:hint="default"/>
+      </w:rPr>
+    </w:lvl>
+    <w:lvl w:ilvl="5" w:tentative="0">
+      <w:start w:val="1"/>
+      <w:numFmt w:val="decimal"/>
+      <w:suff w:val="nothing"/>
+      <w:lvlText w:val="%1.%2.%3.%4.%5.%6、"/>
+      <w:lvlJc w:val="left"/>
+      <w:pPr>
+        <w:ind w:left="0" w:leftChars="0" w:firstLine="0" w:firstLineChars="0"/>
+      </w:pPr>
+      <w:rPr>
+        <w:rFonts w:hint="default"/>
+      </w:rPr>
+    </w:lvl>
+    <w:lvl w:ilvl="6" w:tentative="0">
+      <w:start w:val="1"/>
+      <w:numFmt w:val="decimal"/>
+      <w:suff w:val="nothing"/>
+      <w:lvlText w:val="%1.%2.%3.%4.%5.%6.%7、"/>
+      <w:lvlJc w:val="left"/>
+      <w:pPr>
+        <w:ind w:left="0" w:leftChars="0" w:firstLine="0" w:firstLineChars="0"/>
+      </w:pPr>
+      <w:rPr>
+        <w:rFonts w:hint="default"/>
+      </w:rPr>
+    </w:lvl>
+    <w:lvl w:ilvl="7" w:tentative="0">
+      <w:start w:val="1"/>
+      <w:numFmt w:val="decimal"/>
+      <w:suff w:val="nothing"/>
+      <w:lvlText w:val="%1.%2.%3.%4.%5.%6.%7.%8、"/>
+      <w:lvlJc w:val="left"/>
+      <w:pPr>
+        <w:ind w:left="0" w:leftChars="0" w:firstLine="0" w:firstLineChars="0"/>
+      </w:pPr>
+      <w:rPr>
+        <w:rFonts w:hint="default"/>
+      </w:rPr>
+    </w:lvl>
+    <w:lvl w:ilvl="8" w:tentative="0">
+      <w:start w:val="1"/>
+      <w:numFmt w:val="decimal"/>
+      <w:suff w:val="nothing"/>
+      <w:lvlText w:val="%1.%2.%3.%4.%5.%6.%7.%8.%9、"/>
+      <w:lvlJc w:val="left"/>
+      <w:pPr>
+        <w:ind w:left="0" w:leftChars="0" w:firstLine="0" w:firstLineChars="0"/>
+      </w:pPr>
+      <w:rPr>
+        <w:rFonts w:hint="default"/>
+      </w:rPr>
+    </w:lvl>
+  </w:abstractNum>
+  <w:abstractNum w:abstractNumId="1">
     <w:nsid w:val="FBAB203A"/>
     <w:multiLevelType w:val="singleLevel"/>
     <w:tmpl w:val="FBAB203A"/>
@@ -180,6 +326,9 @@
     </w:lvl>
   </w:abstractNum>
   <w:num w:numId="1">
+    <w:abstractNumId w:val="1"/>
+  </w:num>
+  <w:num w:numId="2">
     <w:abstractNumId w:val="0"/>
   </w:num>
 </w:numbering>
